--- a/基于模型的需求分析与架构定义/基于SPEM的流程建模规范.docx
+++ b/基于模型的需求分析与架构定义/基于SPEM的流程建模规范.docx
@@ -40,6 +40,9 @@
     <w:p>
       <w:pPr>
         <w:pStyle w:val="1"/>
+        <w:rPr>
+          <w:rFonts w:hint="eastAsia"/>
+        </w:rPr>
       </w:pPr>
       <w:r>
         <w:rPr>
@@ -51,15 +54,17 @@
     <w:p>
       <w:pPr>
         <w:pStyle w:val="1"/>
-      </w:pPr>
-      <w:r>
-        <w:rPr>
-          <w:rFonts w:hint="eastAsia"/>
-        </w:rPr>
-        <w:t>方法内容</w:t>
-      </w:r>
-    </w:p>
-    <w:p/>
+        <w:rPr>
+          <w:rFonts w:hint="eastAsia"/>
+        </w:rPr>
+      </w:pPr>
+      <w:r>
+        <w:rPr>
+          <w:rFonts w:hint="eastAsia"/>
+        </w:rPr>
+        <w:t>通用</w:t>
+      </w:r>
+    </w:p>
     <w:p>
       <w:pPr>
         <w:pStyle w:val="2"/>
@@ -68,41 +73,7 @@
         <w:rPr>
           <w:rFonts w:hint="eastAsia"/>
         </w:rPr>
-        <w:t>方法内容</w:t>
-      </w:r>
-      <w:r>
-        <w:rPr>
-          <w:rFonts w:hint="eastAsia"/>
-        </w:rPr>
-        <w:t>包</w:t>
-      </w:r>
-      <w:r>
-        <w:rPr>
-          <w:rFonts w:hint="eastAsia"/>
-        </w:rPr>
-        <w:t>规范</w:t>
-      </w:r>
-    </w:p>
-    <w:p>
-      <w:pPr>
-        <w:pStyle w:val="3"/>
-      </w:pPr>
-      <w:r>
-        <w:rPr>
-          <w:rFonts w:hint="eastAsia"/>
-        </w:rPr>
-        <w:t>角色</w:t>
-      </w:r>
-    </w:p>
-    <w:p>
-      <w:pPr>
-        <w:pStyle w:val="3"/>
-      </w:pPr>
-      <w:r>
-        <w:rPr>
-          <w:rFonts w:hint="eastAsia"/>
-        </w:rPr>
-        <w:t>任务</w:t>
+        <w:t>命名规范</w:t>
       </w:r>
     </w:p>
     <w:p>
@@ -128,48 +99,12 @@
         <w:rPr>
           <w:rFonts w:hint="eastAsia"/>
         </w:rPr>
-        <w:t>每个</w:t>
-      </w:r>
-      <w:r>
-        <w:t>任务必须填写目标、角色、输入和输出。</w:t>
-      </w:r>
-    </w:p>
-    <w:p/>
-    <w:p>
-      <w:pPr>
-        <w:pStyle w:val="3"/>
-      </w:pPr>
-      <w:r>
-        <w:rPr>
-          <w:rFonts w:hint="eastAsia"/>
-        </w:rPr>
-        <w:lastRenderedPageBreak/>
-        <w:t>工作产品</w:t>
-      </w:r>
-    </w:p>
-    <w:p>
-      <w:pPr>
-        <w:pStyle w:val="3"/>
-      </w:pPr>
-      <w:r>
-        <w:rPr>
-          <w:rFonts w:hint="eastAsia"/>
-        </w:rPr>
-        <w:t>指南</w:t>
-      </w:r>
-    </w:p>
-    <w:p>
-      <w:pPr>
-        <w:pStyle w:val="3"/>
-      </w:pPr>
-      <w:r>
-        <w:rPr>
-          <w:rFonts w:hint="eastAsia"/>
-        </w:rPr>
-        <w:t>通用</w:t>
-      </w:r>
-    </w:p>
-    <w:p/>
+        <w:t>流程名称使用动宾短语命名，如分析需求、定义架构等</w:t>
+      </w:r>
+      <w:r>
+        <w:t>。</w:t>
+      </w:r>
+    </w:p>
     <w:p>
       <w:pPr>
         <w:pStyle w:val="a3"/>
@@ -179,9 +114,21 @@
         </w:numPr>
         <w:spacing w:line="220" w:lineRule="atLeast"/>
         <w:ind w:firstLineChars="0"/>
-      </w:pPr>
-      <w:r>
-        <w:t>建议】将通用的角色、外部输入放到通用的内容包中。</w:t>
+        <w:rPr>
+          <w:rFonts w:hint="eastAsia"/>
+        </w:rPr>
+      </w:pPr>
+      <w:r>
+        <w:t>强制】</w:t>
+      </w:r>
+      <w:r>
+        <w:rPr>
+          <w:rFonts w:hint="eastAsia"/>
+        </w:rPr>
+        <w:t>活动名称使用动宾短语命名，如分析需求、定义架构等</w:t>
+      </w:r>
+      <w:r>
+        <w:t>。</w:t>
       </w:r>
     </w:p>
     <w:p>
@@ -195,15 +142,233 @@
         <w:ind w:firstLineChars="0"/>
       </w:pPr>
       <w:r>
-        <w:rPr>
-          <w:rFonts w:hint="eastAsia"/>
-        </w:rPr>
+        <w:t>强制】</w:t>
+      </w:r>
+      <w:r>
+        <w:rPr>
+          <w:rFonts w:hint="eastAsia"/>
+        </w:rPr>
+        <w:t>能力模式名称使用动宾短语命名，如分析需求、定义架构等</w:t>
+      </w:r>
+      <w:r>
+        <w:t>。</w:t>
+      </w:r>
+    </w:p>
+    <w:p/>
+    <w:p>
+      <w:pPr>
+        <w:pStyle w:val="1"/>
+      </w:pPr>
+      <w:r>
+        <w:rPr>
+          <w:rFonts w:hint="eastAsia"/>
+        </w:rPr>
+        <w:t>方法内容</w:t>
+      </w:r>
+    </w:p>
+    <w:p/>
+    <w:p>
+      <w:pPr>
+        <w:pStyle w:val="2"/>
+      </w:pPr>
+      <w:r>
+        <w:rPr>
+          <w:rFonts w:hint="eastAsia"/>
+        </w:rPr>
+        <w:lastRenderedPageBreak/>
+        <w:t>方法内容</w:t>
+      </w:r>
+      <w:r>
+        <w:rPr>
+          <w:rFonts w:hint="eastAsia"/>
+        </w:rPr>
+        <w:t>包</w:t>
+      </w:r>
+      <w:r>
+        <w:rPr>
+          <w:rFonts w:hint="eastAsia"/>
+        </w:rPr>
+        <w:t>规范</w:t>
+      </w:r>
+    </w:p>
+    <w:p>
+      <w:pPr>
+        <w:pStyle w:val="a3"/>
+        <w:numPr>
+          <w:ilvl w:val="0"/>
+          <w:numId w:val="1"/>
+        </w:numPr>
+        <w:spacing w:line="220" w:lineRule="atLeast"/>
+        <w:ind w:firstLineChars="0"/>
+      </w:pPr>
+    </w:p>
+    <w:p/>
+    <w:p>
+      <w:pPr>
+        <w:pStyle w:val="3"/>
+      </w:pPr>
+      <w:r>
+        <w:rPr>
+          <w:rFonts w:hint="eastAsia"/>
+        </w:rPr>
+        <w:t>角色</w:t>
+      </w:r>
+    </w:p>
+    <w:p>
+      <w:pPr>
+        <w:pStyle w:val="3"/>
+      </w:pPr>
+      <w:r>
+        <w:rPr>
+          <w:rFonts w:hint="eastAsia"/>
+        </w:rPr>
+        <w:t>任务</w:t>
+      </w:r>
+    </w:p>
+    <w:p>
+      <w:pPr>
+        <w:pStyle w:val="a3"/>
+        <w:numPr>
+          <w:ilvl w:val="0"/>
+          <w:numId w:val="1"/>
+        </w:numPr>
+        <w:spacing w:line="220" w:lineRule="atLeast"/>
+        <w:ind w:firstLineChars="0"/>
+        <w:rPr>
+          <w:rFonts w:hint="eastAsia"/>
+        </w:rPr>
+      </w:pPr>
+      <w:r>
+        <w:rPr>
+          <w:rFonts w:hint="eastAsia"/>
+        </w:rPr>
+        <w:t>强制</w:t>
+      </w:r>
+      <w:r>
         <w:t>】</w:t>
       </w:r>
+      <w:r>
+        <w:rPr>
+          <w:rFonts w:hint="eastAsia"/>
+        </w:rPr>
+        <w:t>每个</w:t>
+      </w:r>
+      <w:r>
+        <w:t>任务必须填写目标、角色、输入和输出。</w:t>
+      </w:r>
     </w:p>
     <w:p>
       <w:pPr>
         <w:spacing w:line="220" w:lineRule="atLeast"/>
+        <w:rPr>
+          <w:rFonts w:hint="eastAsia"/>
+        </w:rPr>
+      </w:pPr>
+    </w:p>
+    <w:p>
+      <w:pPr>
+        <w:spacing w:line="220" w:lineRule="atLeast"/>
+      </w:pPr>
+    </w:p>
+    <w:p/>
+    <w:p>
+      <w:pPr>
+        <w:pStyle w:val="3"/>
+      </w:pPr>
+      <w:r>
+        <w:rPr>
+          <w:rFonts w:hint="eastAsia"/>
+        </w:rPr>
+        <w:t>工作产品</w:t>
+      </w:r>
+    </w:p>
+    <w:p>
+      <w:pPr>
+        <w:pStyle w:val="a3"/>
+        <w:numPr>
+          <w:ilvl w:val="0"/>
+          <w:numId w:val="1"/>
+        </w:numPr>
+        <w:spacing w:line="220" w:lineRule="atLeast"/>
+        <w:ind w:firstLineChars="0"/>
+      </w:pPr>
+      <w:r>
+        <w:rPr>
+          <w:rFonts w:hint="eastAsia"/>
+        </w:rPr>
+        <w:t>建议</w:t>
+      </w:r>
+      <w:r>
+        <w:t>】</w:t>
+      </w:r>
+      <w:r>
+        <w:rPr>
+          <w:rFonts w:hint="eastAsia"/>
+        </w:rPr>
+        <w:t>只使用工件一种工作产品</w:t>
+      </w:r>
+      <w:r>
+        <w:t>。</w:t>
+      </w:r>
+    </w:p>
+    <w:p/>
+    <w:p>
+      <w:pPr>
+        <w:pStyle w:val="3"/>
+      </w:pPr>
+      <w:r>
+        <w:rPr>
+          <w:rFonts w:hint="eastAsia"/>
+        </w:rPr>
+        <w:t>指南</w:t>
+      </w:r>
+    </w:p>
+    <w:p>
+      <w:pPr>
+        <w:pStyle w:val="3"/>
+      </w:pPr>
+      <w:r>
+        <w:rPr>
+          <w:rFonts w:hint="eastAsia"/>
+        </w:rPr>
+        <w:t>通用</w:t>
+      </w:r>
+    </w:p>
+    <w:p/>
+    <w:p>
+      <w:pPr>
+        <w:pStyle w:val="a3"/>
+        <w:numPr>
+          <w:ilvl w:val="0"/>
+          <w:numId w:val="1"/>
+        </w:numPr>
+        <w:spacing w:line="220" w:lineRule="atLeast"/>
+        <w:ind w:firstLineChars="0"/>
+      </w:pPr>
+      <w:r>
+        <w:t>建议】将通用的角色、外部输入放到通用的内容包中。</w:t>
+      </w:r>
+    </w:p>
+    <w:p>
+      <w:pPr>
+        <w:pStyle w:val="a3"/>
+        <w:numPr>
+          <w:ilvl w:val="0"/>
+          <w:numId w:val="1"/>
+        </w:numPr>
+        <w:spacing w:line="220" w:lineRule="atLeast"/>
+        <w:ind w:firstLineChars="0"/>
+      </w:pPr>
+      <w:r>
+        <w:rPr>
+          <w:rFonts w:hint="eastAsia"/>
+        </w:rPr>
+        <w:t>】</w:t>
+      </w:r>
+    </w:p>
+    <w:p>
+      <w:pPr>
+        <w:spacing w:line="220" w:lineRule="atLeast"/>
       </w:pPr>
     </w:p>
     <w:p>
@@ -214,6 +379,7 @@
         <w:rPr>
           <w:rFonts w:hint="eastAsia"/>
         </w:rPr>
+        <w:lastRenderedPageBreak/>
         <w:t>流程规范</w:t>
       </w:r>
     </w:p>
@@ -228,7 +394,51 @@
         <w:t>能力模式</w:t>
       </w:r>
     </w:p>
-    <w:p/>
+    <w:p>
+      <w:pPr>
+        <w:pStyle w:val="a3"/>
+        <w:numPr>
+          <w:ilvl w:val="0"/>
+          <w:numId w:val="1"/>
+        </w:numPr>
+        <w:spacing w:line="220" w:lineRule="atLeast"/>
+        <w:ind w:firstLineChars="0"/>
+      </w:pPr>
+      <w:r>
+        <w:t>强制】使用能力模式表示第一层流程，例如利益攸关方需求分析流程。</w:t>
+      </w:r>
+    </w:p>
+    <w:p>
+      <w:pPr>
+        <w:pStyle w:val="a3"/>
+        <w:numPr>
+          <w:ilvl w:val="0"/>
+          <w:numId w:val="1"/>
+        </w:numPr>
+        <w:spacing w:line="220" w:lineRule="atLeast"/>
+        <w:ind w:firstLineChars="0"/>
+        <w:rPr>
+          <w:rFonts w:hint="eastAsia"/>
+        </w:rPr>
+      </w:pPr>
+      <w:r>
+        <w:rPr>
+          <w:rFonts w:hint="eastAsia"/>
+        </w:rPr>
+        <w:t>强制】使用活动表示流程下的活动，例如利益攸关方需求分析流程下的准备利益攸关方需求分析活动。</w:t>
+      </w:r>
+    </w:p>
+    <w:p>
+      <w:pPr>
+        <w:pStyle w:val="a3"/>
+        <w:numPr>
+          <w:ilvl w:val="0"/>
+          <w:numId w:val="1"/>
+        </w:numPr>
+        <w:spacing w:line="220" w:lineRule="atLeast"/>
+        <w:ind w:firstLineChars="0"/>
+      </w:pPr>
+    </w:p>
     <w:p>
       <w:pPr>
         <w:pStyle w:val="3"/>
@@ -250,10 +460,75 @@
         <w:rPr>
           <w:rFonts w:hint="eastAsia"/>
         </w:rPr>
+        <w:t>发布规范</w:t>
+      </w:r>
+    </w:p>
+    <w:p>
+      <w:pPr>
+        <w:pStyle w:val="a3"/>
+        <w:numPr>
+          <w:ilvl w:val="0"/>
+          <w:numId w:val="1"/>
+        </w:numPr>
+        <w:spacing w:line="220" w:lineRule="atLeast"/>
+        <w:ind w:firstLineChars="0"/>
+      </w:pPr>
+      <w:r>
+        <w:rPr>
+          <w:rFonts w:hint="eastAsia"/>
+        </w:rPr>
+        <w:t>建议】使用工作分解结构作为能力模式发布的默认页面。</w:t>
+      </w:r>
+    </w:p>
+    <w:p>
+      <w:pPr>
+        <w:pStyle w:val="2"/>
+      </w:pPr>
+      <w:r>
+        <w:rPr>
+          <w:rFonts w:hint="eastAsia"/>
+        </w:rPr>
+        <w:t>描述</w:t>
+      </w:r>
+    </w:p>
+    <w:p/>
+    <w:p>
+      <w:pPr>
+        <w:pStyle w:val="2"/>
+      </w:pPr>
+      <w:r>
+        <w:rPr>
+          <w:rFonts w:hint="eastAsia"/>
+        </w:rPr>
+        <w:t>工作分解结构</w:t>
+      </w:r>
+    </w:p>
+    <w:p/>
+    <w:p>
+      <w:pPr>
+        <w:pStyle w:val="2"/>
+      </w:pPr>
+      <w:r>
+        <w:rPr>
+          <w:rFonts w:hint="eastAsia"/>
+        </w:rPr>
         <w:lastRenderedPageBreak/>
-        <w:t>发布规范</w:t>
-      </w:r>
-    </w:p>
+        <w:t>团队分配</w:t>
+      </w:r>
+    </w:p>
+    <w:p/>
+    <w:p>
+      <w:pPr>
+        <w:pStyle w:val="2"/>
+      </w:pPr>
+      <w:r>
+        <w:rPr>
+          <w:rFonts w:hint="eastAsia"/>
+        </w:rPr>
+        <w:t>工作产品使用</w:t>
+      </w:r>
+    </w:p>
+    <w:p/>
     <w:p>
       <w:pPr>
         <w:pStyle w:val="1"/>
@@ -265,12 +540,10 @@
         <w:t>附录</w:t>
       </w:r>
     </w:p>
+    <w:p/>
     <w:p>
       <w:pPr>
         <w:pStyle w:val="1"/>
-        <w:rPr>
-          <w:rFonts w:hint="eastAsia"/>
-        </w:rPr>
       </w:pPr>
       <w:r>
         <w:rPr>
@@ -288,9 +561,6 @@
     <w:p>
       <w:pPr>
         <w:pStyle w:val="2"/>
-        <w:rPr>
-          <w:rFonts w:hint="eastAsia"/>
-        </w:rPr>
       </w:pPr>
       <w:r>
         <w:rPr>
@@ -300,11 +570,6 @@
       </w:r>
     </w:p>
     <w:p>
-      <w:pPr>
-        <w:rPr>
-          <w:rFonts w:hint="eastAsia"/>
-        </w:rPr>
-      </w:pPr>
       <w:r>
         <w:rPr>
           <w:rFonts w:hint="eastAsia"/>
@@ -340,12 +605,7 @@
       </w:r>
     </w:p>
     <w:p>
-      <w:pPr>
-        <w:rPr>
-          <w:rFonts w:hint="eastAsia"/>
-        </w:rPr>
-      </w:pPr>
-      <w:hyperlink r:id="rId5" w:history="1">
+      <w:hyperlink r:id="rId7" w:history="1">
         <w:r>
           <w:rPr>
             <w:rStyle w:val="a7"/>
@@ -356,17 +616,29 @@
     </w:p>
     <w:p>
       <w:pPr>
-        <w:pStyle w:val="2"/>
-      </w:pPr>
-      <w:r>
-        <w:t>常见问题</w:t>
-      </w:r>
-    </w:p>
-    <w:p>
-      <w:r>
-        <w:rPr>
-          <w:rFonts w:hint="eastAsia"/>
-        </w:rPr>
+        <w:pStyle w:val="1"/>
+        <w:rPr>
+          <w:rFonts w:hint="eastAsia"/>
+        </w:rPr>
+      </w:pPr>
+      <w:r>
+        <w:t>问题</w:t>
+      </w:r>
+    </w:p>
+    <w:p>
+      <w:r>
+        <w:rPr>
+          <w:rFonts w:hint="eastAsia"/>
+        </w:rPr>
+        <w:t>如果子任务比较复杂，流程中再嵌套建立活动图？不同层次的任务在方法内容的任务中如何区分？</w:t>
+      </w:r>
+    </w:p>
+    <w:p>
+      <w:r>
+        <w:rPr>
+          <w:rFonts w:hint="eastAsia"/>
+        </w:rPr>
+        <w:lastRenderedPageBreak/>
         <w:t>发布后的</w:t>
       </w:r>
       <w:r>
@@ -377,11 +649,6 @@
       </w:r>
     </w:p>
     <w:p>
-      <w:pPr>
-        <w:rPr>
-          <w:rFonts w:hint="eastAsia"/>
-        </w:rPr>
-      </w:pPr>
       <w:r>
         <w:rPr>
           <w:noProof/>
@@ -404,7 +671,7 @@
                     </pic:cNvPicPr>
                   </pic:nvPicPr>
                   <pic:blipFill>
-                    <a:blip r:embed="rId6" cstate="print"/>
+                    <a:blip r:embed="rId8" cstate="print"/>
                     <a:srcRect/>
                     <a:stretch>
                       <a:fillRect/>
@@ -434,16 +701,10 @@
       </w:r>
     </w:p>
     <w:p>
-      <w:pPr>
-        <w:rPr>
-          <w:rFonts w:hint="eastAsia"/>
-        </w:rPr>
-      </w:pPr>
-      <w:r>
-        <w:rPr>
-          <w:rFonts w:hint="eastAsia"/>
-        </w:rPr>
-        <w:lastRenderedPageBreak/>
+      <w:r>
+        <w:rPr>
+          <w:rFonts w:hint="eastAsia"/>
+        </w:rPr>
         <w:t>发布后</w:t>
       </w:r>
       <w:r>
@@ -484,11 +745,6 @@
       </w:r>
     </w:p>
     <w:p>
-      <w:pPr>
-        <w:rPr>
-          <w:rFonts w:hint="eastAsia"/>
-        </w:rPr>
-      </w:pPr>
       <w:r>
         <w:rPr>
           <w:noProof/>
@@ -511,7 +767,7 @@
                     </pic:cNvPicPr>
                   </pic:nvPicPr>
                   <pic:blipFill>
-                    <a:blip r:embed="rId7" cstate="print"/>
+                    <a:blip r:embed="rId9" cstate="print"/>
                     <a:srcRect/>
                     <a:stretch>
                       <a:fillRect/>
@@ -563,7 +819,7 @@
                     </pic:cNvPicPr>
                   </pic:nvPicPr>
                   <pic:blipFill>
-                    <a:blip r:embed="rId8" cstate="print"/>
+                    <a:blip r:embed="rId10" cstate="print"/>
                     <a:srcRect/>
                     <a:stretch>
                       <a:fillRect/>
@@ -601,6 +857,56 @@
     </w:sectPr>
   </w:body>
 </w:document>
+</file>
+
+<file path=word/endnotes.xml><?xml version="1.0" encoding="utf-8"?>
+<w:endnotes xmlns:ve="http://schemas.openxmlformats.org/markup-compatibility/2006" xmlns:o="urn:schemas-microsoft-com:office:office" xmlns:r="http://schemas.openxmlformats.org/officeDocument/2006/relationships" xmlns:m="http://schemas.openxmlformats.org/officeDocument/2006/math" xmlns:v="urn:schemas-microsoft-com:vml" xmlns:wp="http://schemas.openxmlformats.org/drawingml/2006/wordprocessingDrawing" xmlns:w10="urn:schemas-microsoft-com:office:word" xmlns:w="http://schemas.openxmlformats.org/wordprocessingml/2006/main" xmlns:wne="http://schemas.microsoft.com/office/word/2006/wordml">
+  <w:endnote w:type="separator" w:id="-1">
+    <w:p>
+      <w:pPr>
+        <w:spacing w:after="0"/>
+      </w:pPr>
+      <w:r>
+        <w:separator/>
+      </w:r>
+    </w:p>
+  </w:endnote>
+  <w:endnote w:type="continuationSeparator" w:id="0">
+    <w:p>
+      <w:pPr>
+        <w:spacing w:after="0"/>
+      </w:pPr>
+      <w:r>
+        <w:continuationSeparator/>
+      </w:r>
+    </w:p>
+  </w:endnote>
+</w:endnotes>
+</file>
+
+<file path=word/footnotes.xml><?xml version="1.0" encoding="utf-8"?>
+<w:footnotes xmlns:ve="http://schemas.openxmlformats.org/markup-compatibility/2006" xmlns:o="urn:schemas-microsoft-com:office:office" xmlns:r="http://schemas.openxmlformats.org/officeDocument/2006/relationships" xmlns:m="http://schemas.openxmlformats.org/officeDocument/2006/math" xmlns:v="urn:schemas-microsoft-com:vml" xmlns:wp="http://schemas.openxmlformats.org/drawingml/2006/wordprocessingDrawing" xmlns:w10="urn:schemas-microsoft-com:office:word" xmlns:w="http://schemas.openxmlformats.org/wordprocessingml/2006/main" xmlns:wne="http://schemas.microsoft.com/office/word/2006/wordml">
+  <w:footnote w:type="separator" w:id="-1">
+    <w:p>
+      <w:pPr>
+        <w:spacing w:after="0"/>
+      </w:pPr>
+      <w:r>
+        <w:separator/>
+      </w:r>
+    </w:p>
+  </w:footnote>
+  <w:footnote w:type="continuationSeparator" w:id="0">
+    <w:p>
+      <w:pPr>
+        <w:spacing w:after="0"/>
+      </w:pPr>
+      <w:r>
+        <w:continuationSeparator/>
+      </w:r>
+    </w:p>
+  </w:footnote>
+</w:footnotes>
 </file>
 
 <file path=word/numbering.xml><?xml version="1.0" encoding="utf-8"?>
@@ -1117,6 +1423,74 @@
     <w:rPr>
       <w:color w:val="0000FF" w:themeColor="hyperlink"/>
       <w:u w:val="single"/>
+    </w:rPr>
+  </w:style>
+  <w:style w:type="paragraph" w:styleId="a8">
+    <w:name w:val="header"/>
+    <w:basedOn w:val="a"/>
+    <w:link w:val="Char2"/>
+    <w:uiPriority w:val="99"/>
+    <w:semiHidden/>
+    <w:unhideWhenUsed/>
+    <w:rsid w:val="003B6982"/>
+    <w:pPr>
+      <w:pBdr>
+        <w:bottom w:val="single" w:sz="6" w:space="1" w:color="auto"/>
+      </w:pBdr>
+      <w:tabs>
+        <w:tab w:val="center" w:pos="4153"/>
+        <w:tab w:val="right" w:pos="8306"/>
+      </w:tabs>
+      <w:jc w:val="center"/>
+    </w:pPr>
+    <w:rPr>
+      <w:sz w:val="18"/>
+      <w:szCs w:val="18"/>
+    </w:rPr>
+  </w:style>
+  <w:style w:type="character" w:customStyle="1" w:styleId="Char2">
+    <w:name w:val="页眉 Char"/>
+    <w:basedOn w:val="a0"/>
+    <w:link w:val="a8"/>
+    <w:uiPriority w:val="99"/>
+    <w:semiHidden/>
+    <w:rsid w:val="003B6982"/>
+    <w:rPr>
+      <w:rFonts w:ascii="Tahoma" w:hAnsi="Tahoma"/>
+      <w:sz w:val="18"/>
+      <w:szCs w:val="18"/>
+    </w:rPr>
+  </w:style>
+  <w:style w:type="paragraph" w:styleId="a9">
+    <w:name w:val="footer"/>
+    <w:basedOn w:val="a"/>
+    <w:link w:val="Char3"/>
+    <w:uiPriority w:val="99"/>
+    <w:semiHidden/>
+    <w:unhideWhenUsed/>
+    <w:rsid w:val="003B6982"/>
+    <w:pPr>
+      <w:tabs>
+        <w:tab w:val="center" w:pos="4153"/>
+        <w:tab w:val="right" w:pos="8306"/>
+      </w:tabs>
+    </w:pPr>
+    <w:rPr>
+      <w:sz w:val="18"/>
+      <w:szCs w:val="18"/>
+    </w:rPr>
+  </w:style>
+  <w:style w:type="character" w:customStyle="1" w:styleId="Char3">
+    <w:name w:val="页脚 Char"/>
+    <w:basedOn w:val="a0"/>
+    <w:link w:val="a9"/>
+    <w:uiPriority w:val="99"/>
+    <w:semiHidden/>
+    <w:rsid w:val="003B6982"/>
+    <w:rPr>
+      <w:rFonts w:ascii="Tahoma" w:hAnsi="Tahoma"/>
+      <w:sz w:val="18"/>
+      <w:szCs w:val="18"/>
     </w:rPr>
   </w:style>
 </w:styles>

--- a/基于模型的需求分析与架构定义/基于SPEM的流程建模规范.docx
+++ b/基于模型的需求分析与架构定义/基于SPEM的流程建模规范.docx
@@ -40,9 +40,6 @@
     <w:p>
       <w:pPr>
         <w:pStyle w:val="1"/>
-        <w:rPr>
-          <w:rFonts w:hint="eastAsia"/>
-        </w:rPr>
       </w:pPr>
       <w:r>
         <w:rPr>
@@ -54,9 +51,6 @@
     <w:p>
       <w:pPr>
         <w:pStyle w:val="1"/>
-        <w:rPr>
-          <w:rFonts w:hint="eastAsia"/>
-        </w:rPr>
       </w:pPr>
       <w:r>
         <w:rPr>
@@ -114,9 +108,6 @@
         </w:numPr>
         <w:spacing w:line="220" w:lineRule="atLeast"/>
         <w:ind w:firstLineChars="0"/>
-        <w:rPr>
-          <w:rFonts w:hint="eastAsia"/>
-        </w:rPr>
       </w:pPr>
       <w:r>
         <w:t>强制】</w:t>
@@ -234,9 +225,6 @@
         </w:numPr>
         <w:spacing w:line="220" w:lineRule="atLeast"/>
         <w:ind w:firstLineChars="0"/>
-        <w:rPr>
-          <w:rFonts w:hint="eastAsia"/>
-        </w:rPr>
       </w:pPr>
       <w:r>
         <w:rPr>
@@ -260,9 +248,6 @@
     <w:p>
       <w:pPr>
         <w:spacing w:line="220" w:lineRule="atLeast"/>
-        <w:rPr>
-          <w:rFonts w:hint="eastAsia"/>
-        </w:rPr>
       </w:pPr>
     </w:p>
     <w:p>
@@ -417,9 +402,6 @@
         </w:numPr>
         <w:spacing w:line="220" w:lineRule="atLeast"/>
         <w:ind w:firstLineChars="0"/>
-        <w:rPr>
-          <w:rFonts w:hint="eastAsia"/>
-        </w:rPr>
       </w:pPr>
       <w:r>
         <w:rPr>
@@ -437,30 +419,12 @@
         </w:numPr>
         <w:spacing w:line="220" w:lineRule="atLeast"/>
         <w:ind w:firstLineChars="0"/>
-      </w:pPr>
-    </w:p>
-    <w:p>
-      <w:pPr>
-        <w:pStyle w:val="3"/>
-      </w:pPr>
-      <w:r>
-        <w:rPr>
-          <w:rFonts w:hint="eastAsia"/>
-        </w:rPr>
-        <w:t>交付流程</w:t>
-      </w:r>
-    </w:p>
-    <w:p/>
-    <w:p/>
-    <w:p>
-      <w:pPr>
-        <w:pStyle w:val="1"/>
-      </w:pPr>
-      <w:r>
-        <w:rPr>
-          <w:rFonts w:hint="eastAsia"/>
-        </w:rPr>
-        <w:t>发布规范</w:t>
+        <w:rPr>
+          <w:rFonts w:hint="eastAsia"/>
+        </w:rPr>
+      </w:pPr>
+      <w:r>
+        <w:t>推荐】在能力模式建立活动图描述活动之间的逻辑</w:t>
       </w:r>
     </w:p>
     <w:p>
@@ -472,6 +436,67 @@
         </w:numPr>
         <w:spacing w:line="220" w:lineRule="atLeast"/>
         <w:ind w:firstLineChars="0"/>
+        <w:rPr>
+          <w:rFonts w:hint="eastAsia"/>
+        </w:rPr>
+      </w:pPr>
+      <w:r>
+        <w:rPr>
+          <w:rFonts w:hint="eastAsia"/>
+        </w:rPr>
+        <w:t>推荐】在能力模式中建立活动详细图描述任务的输入输出关系</w:t>
+      </w:r>
+    </w:p>
+    <w:p>
+      <w:pPr>
+        <w:pStyle w:val="a3"/>
+        <w:numPr>
+          <w:ilvl w:val="0"/>
+          <w:numId w:val="1"/>
+        </w:numPr>
+        <w:spacing w:line="220" w:lineRule="atLeast"/>
+        <w:ind w:firstLineChars="0"/>
+      </w:pPr>
+      <w:r>
+        <w:rPr>
+          <w:rFonts w:hint="eastAsia"/>
+        </w:rPr>
+        <w:t>推荐】在能力模式中建立工作产品依赖关系图描述工作产品的依赖关系</w:t>
+      </w:r>
+    </w:p>
+    <w:p>
+      <w:pPr>
+        <w:pStyle w:val="3"/>
+      </w:pPr>
+      <w:r>
+        <w:rPr>
+          <w:rFonts w:hint="eastAsia"/>
+        </w:rPr>
+        <w:t>交付流程</w:t>
+      </w:r>
+    </w:p>
+    <w:p/>
+    <w:p/>
+    <w:p>
+      <w:pPr>
+        <w:pStyle w:val="1"/>
+      </w:pPr>
+      <w:r>
+        <w:rPr>
+          <w:rFonts w:hint="eastAsia"/>
+        </w:rPr>
+        <w:t>发布规范</w:t>
+      </w:r>
+    </w:p>
+    <w:p>
+      <w:pPr>
+        <w:pStyle w:val="a3"/>
+        <w:numPr>
+          <w:ilvl w:val="0"/>
+          <w:numId w:val="1"/>
+        </w:numPr>
+        <w:spacing w:line="220" w:lineRule="atLeast"/>
+        <w:ind w:firstLineChars="0"/>
       </w:pPr>
       <w:r>
         <w:rPr>
@@ -500,6 +525,7 @@
         <w:rPr>
           <w:rFonts w:hint="eastAsia"/>
         </w:rPr>
+        <w:lastRenderedPageBreak/>
         <w:t>工作分解结构</w:t>
       </w:r>
     </w:p>
@@ -512,7 +538,6 @@
         <w:rPr>
           <w:rFonts w:hint="eastAsia"/>
         </w:rPr>
-        <w:lastRenderedPageBreak/>
         <w:t>团队分配</w:t>
       </w:r>
     </w:p>
@@ -617,11 +642,9 @@
     <w:p>
       <w:pPr>
         <w:pStyle w:val="1"/>
-        <w:rPr>
-          <w:rFonts w:hint="eastAsia"/>
-        </w:rPr>
-      </w:pPr>
-      <w:r>
+      </w:pPr>
+      <w:r>
+        <w:lastRenderedPageBreak/>
         <w:t>问题</w:t>
       </w:r>
     </w:p>
@@ -638,7 +661,6 @@
         <w:rPr>
           <w:rFonts w:hint="eastAsia"/>
         </w:rPr>
-        <w:lastRenderedPageBreak/>
         <w:t>发布后的</w:t>
       </w:r>
       <w:r>
@@ -801,6 +823,7 @@
         <w:rPr>
           <w:noProof/>
         </w:rPr>
+        <w:lastRenderedPageBreak/>
         <w:drawing>
           <wp:inline distT="0" distB="0" distL="0" distR="0">
             <wp:extent cx="5274310" cy="3212398"/>
